--- a/css/CSS Dasar/CSS Dasar.docx
+++ b/css/CSS Dasar/CSS Dasar.docx
@@ -11,8 +11,24 @@
         </w:numPr>
       </w:pPr>
       <w:r>
-        <w:t>TEXT STYLING : color,  text-align, text-indent, text-decoration, text-transform, letter-spacing, word-spacing</w:t>
-      </w:r>
+        <w:t>FONT</w:t>
+      </w:r>
+      <w:r>
+        <w:t xml:space="preserve"> STYLING : </w:t>
+      </w:r>
+      <w:r>
+        <w:t xml:space="preserve">font-family, font-size, font-weight, font-variant  </w:t>
+      </w:r>
+      <w:hyperlink r:id="rId5" w:history="1">
+        <w:proofErr w:type="spellStart"/>
+        <w:r>
+          <w:rPr>
+            <w:rStyle w:val="Hyperlink"/>
+          </w:rPr>
+          <w:t>vid</w:t>
+        </w:r>
+        <w:proofErr w:type="spellEnd"/>
+      </w:hyperlink>
     </w:p>
     <w:p>
       <w:pPr>
@@ -23,141 +39,18 @@
         </w:numPr>
       </w:pPr>
       <w:r>
-        <w:t>PSEUDO CLASS</w:t>
-      </w:r>
-    </w:p>
-    <w:p>
-      <w:pPr>
-        <w:pStyle w:val="ListParagraph"/>
-      </w:pPr>
-      <w:r>
-        <w:t xml:space="preserve">Yang </w:t>
-      </w:r>
-      <w:proofErr w:type="spellStart"/>
-      <w:r>
-        <w:t>berhubungan</w:t>
-      </w:r>
-      <w:proofErr w:type="spellEnd"/>
-      <w:r>
-        <w:t xml:space="preserve"> </w:t>
-      </w:r>
-      <w:proofErr w:type="spellStart"/>
-      <w:r>
-        <w:t>dengan</w:t>
-      </w:r>
-      <w:proofErr w:type="spellEnd"/>
-      <w:r>
-        <w:t xml:space="preserve"> link: link, </w:t>
-      </w:r>
-      <w:proofErr w:type="spellStart"/>
-      <w:r>
-        <w:t>hover</w:t>
-      </w:r>
-      <w:proofErr w:type="gramStart"/>
-      <w:r>
-        <w:t>,active</w:t>
-      </w:r>
-      <w:proofErr w:type="spellEnd"/>
-      <w:proofErr w:type="gramEnd"/>
-      <w:r>
-        <w:t>, visited</w:t>
-      </w:r>
-    </w:p>
-    <w:p>
-      <w:pPr>
-        <w:pStyle w:val="ListParagraph"/>
-      </w:pPr>
-      <w:r>
-        <w:t xml:space="preserve">Yang </w:t>
-      </w:r>
-      <w:proofErr w:type="spellStart"/>
-      <w:r>
-        <w:t>berhubungan</w:t>
-      </w:r>
-      <w:proofErr w:type="spellEnd"/>
-      <w:r>
-        <w:t xml:space="preserve"> </w:t>
-      </w:r>
-      <w:proofErr w:type="spellStart"/>
-      <w:r>
-        <w:t>dengan</w:t>
-      </w:r>
-      <w:proofErr w:type="spellEnd"/>
-      <w:r>
-        <w:t xml:space="preserve"> </w:t>
-      </w:r>
-      <w:proofErr w:type="spellStart"/>
-      <w:r>
-        <w:t>posisi</w:t>
-      </w:r>
-      <w:proofErr w:type="spellEnd"/>
-      <w:r>
-        <w:t xml:space="preserve"> </w:t>
-      </w:r>
-      <w:proofErr w:type="spellStart"/>
-      <w:r>
-        <w:t>elemen</w:t>
-      </w:r>
-      <w:proofErr w:type="spellEnd"/>
-      <w:r>
-        <w:t xml:space="preserve"> (1</w:t>
-      </w:r>
-      <w:proofErr w:type="gramStart"/>
-      <w:r>
-        <w:t>) :</w:t>
-      </w:r>
-      <w:proofErr w:type="gramEnd"/>
-      <w:r>
-        <w:t xml:space="preserve"> first-child, last-child, nth-child (n/even/odd)</w:t>
-      </w:r>
-    </w:p>
-    <w:p>
-      <w:pPr>
-        <w:pStyle w:val="ListParagraph"/>
-      </w:pPr>
-      <w:r>
-        <w:t xml:space="preserve">Yang </w:t>
-      </w:r>
-      <w:proofErr w:type="spellStart"/>
-      <w:r>
-        <w:t>berhubungan</w:t>
-      </w:r>
-      <w:proofErr w:type="spellEnd"/>
-      <w:r>
-        <w:t xml:space="preserve"> </w:t>
-      </w:r>
-      <w:proofErr w:type="spellStart"/>
-      <w:r>
-        <w:t>dengan</w:t>
-      </w:r>
-      <w:proofErr w:type="spellEnd"/>
-      <w:r>
-        <w:t xml:space="preserve"> </w:t>
-      </w:r>
-      <w:proofErr w:type="spellStart"/>
-      <w:r>
-        <w:t>posisi</w:t>
-      </w:r>
-      <w:proofErr w:type="spellEnd"/>
-      <w:r>
-        <w:t xml:space="preserve"> </w:t>
-      </w:r>
-      <w:proofErr w:type="spellStart"/>
-      <w:r>
-        <w:t>elemen</w:t>
-      </w:r>
-      <w:proofErr w:type="spellEnd"/>
-      <w:r>
-        <w:t xml:space="preserve"> (2</w:t>
-      </w:r>
-      <w:proofErr w:type="gramStart"/>
-      <w:r>
-        <w:t>) :</w:t>
-      </w:r>
-      <w:proofErr w:type="gramEnd"/>
-      <w:r>
-        <w:t xml:space="preserve">  first-of-type, last-of-type</w:t>
-      </w:r>
+        <w:t xml:space="preserve">TEXT STYLING : color,  text-align, text-indent, text-decoration, text-transform, letter-spacing, word-spacing </w:t>
+      </w:r>
+      <w:hyperlink r:id="rId6" w:history="1">
+        <w:proofErr w:type="spellStart"/>
+        <w:r>
+          <w:rPr>
+            <w:rStyle w:val="Hyperlink"/>
+          </w:rPr>
+          <w:t>vid</w:t>
+        </w:r>
+        <w:proofErr w:type="spellEnd"/>
+      </w:hyperlink>
     </w:p>
     <w:p>
       <w:pPr>
@@ -168,8 +61,179 @@
         </w:numPr>
       </w:pPr>
       <w:r>
+        <w:t>PSEUDO CLASS</w:t>
+      </w:r>
+      <w:r>
+        <w:t xml:space="preserve"> </w:t>
+      </w:r>
+      <w:hyperlink r:id="rId7" w:history="1">
+        <w:proofErr w:type="spellStart"/>
+        <w:r>
+          <w:rPr>
+            <w:rStyle w:val="Hyperlink"/>
+          </w:rPr>
+          <w:t>vid</w:t>
+        </w:r>
+        <w:proofErr w:type="spellEnd"/>
+      </w:hyperlink>
+    </w:p>
+    <w:p>
+      <w:pPr>
+        <w:pStyle w:val="ListParagraph"/>
+      </w:pPr>
+      <w:r>
+        <w:t xml:space="preserve">Yang </w:t>
+      </w:r>
+      <w:proofErr w:type="spellStart"/>
+      <w:r>
+        <w:t>berhubungan</w:t>
+      </w:r>
+      <w:proofErr w:type="spellEnd"/>
+      <w:r>
+        <w:t xml:space="preserve"> </w:t>
+      </w:r>
+      <w:proofErr w:type="spellStart"/>
+      <w:r>
+        <w:t>dengan</w:t>
+      </w:r>
+      <w:proofErr w:type="spellEnd"/>
+      <w:r>
+        <w:t xml:space="preserve"> link: link, </w:t>
+      </w:r>
+      <w:proofErr w:type="spellStart"/>
+      <w:r>
+        <w:t>hover</w:t>
+      </w:r>
+      <w:proofErr w:type="gramStart"/>
+      <w:r>
+        <w:t>,active</w:t>
+      </w:r>
+      <w:proofErr w:type="spellEnd"/>
+      <w:proofErr w:type="gramEnd"/>
+      <w:r>
+        <w:t>, visited</w:t>
+      </w:r>
+    </w:p>
+    <w:p>
+      <w:pPr>
+        <w:pStyle w:val="ListParagraph"/>
+      </w:pPr>
+      <w:r>
+        <w:t xml:space="preserve">Yang </w:t>
+      </w:r>
+      <w:proofErr w:type="spellStart"/>
+      <w:r>
+        <w:t>berhubungan</w:t>
+      </w:r>
+      <w:proofErr w:type="spellEnd"/>
+      <w:r>
+        <w:t xml:space="preserve"> </w:t>
+      </w:r>
+      <w:proofErr w:type="spellStart"/>
+      <w:r>
+        <w:t>dengan</w:t>
+      </w:r>
+      <w:proofErr w:type="spellEnd"/>
+      <w:r>
+        <w:t xml:space="preserve"> </w:t>
+      </w:r>
+      <w:proofErr w:type="spellStart"/>
+      <w:r>
+        <w:t>posisi</w:t>
+      </w:r>
+      <w:proofErr w:type="spellEnd"/>
+      <w:r>
+        <w:t xml:space="preserve"> </w:t>
+      </w:r>
+      <w:proofErr w:type="spellStart"/>
+      <w:r>
+        <w:t>elemen</w:t>
+      </w:r>
+      <w:proofErr w:type="spellEnd"/>
+      <w:r>
+        <w:t xml:space="preserve"> (1</w:t>
+      </w:r>
+      <w:proofErr w:type="gramStart"/>
+      <w:r>
+        <w:t>) :</w:t>
+      </w:r>
+      <w:proofErr w:type="gramEnd"/>
+      <w:r>
+        <w:t xml:space="preserve"> first-child, last-child, nth-child (n/even/odd)</w:t>
+      </w:r>
+    </w:p>
+    <w:p>
+      <w:pPr>
+        <w:pStyle w:val="ListParagraph"/>
+      </w:pPr>
+      <w:r>
+        <w:t xml:space="preserve">Yang </w:t>
+      </w:r>
+      <w:proofErr w:type="spellStart"/>
+      <w:r>
+        <w:t>berhubungan</w:t>
+      </w:r>
+      <w:proofErr w:type="spellEnd"/>
+      <w:r>
+        <w:t xml:space="preserve"> </w:t>
+      </w:r>
+      <w:proofErr w:type="spellStart"/>
+      <w:r>
+        <w:t>dengan</w:t>
+      </w:r>
+      <w:proofErr w:type="spellEnd"/>
+      <w:r>
+        <w:t xml:space="preserve"> </w:t>
+      </w:r>
+      <w:proofErr w:type="spellStart"/>
+      <w:r>
+        <w:t>posisi</w:t>
+      </w:r>
+      <w:proofErr w:type="spellEnd"/>
+      <w:r>
+        <w:t xml:space="preserve"> </w:t>
+      </w:r>
+      <w:proofErr w:type="spellStart"/>
+      <w:r>
+        <w:t>elemen</w:t>
+      </w:r>
+      <w:proofErr w:type="spellEnd"/>
+      <w:r>
+        <w:t xml:space="preserve"> (2</w:t>
+      </w:r>
+      <w:proofErr w:type="gramStart"/>
+      <w:r>
+        <w:t>) :</w:t>
+      </w:r>
+      <w:proofErr w:type="gramEnd"/>
+      <w:r>
+        <w:t xml:space="preserve">  first-of-type, last-of-type</w:t>
+      </w:r>
+    </w:p>
+    <w:p>
+      <w:pPr>
+        <w:pStyle w:val="ListParagraph"/>
+        <w:numPr>
+          <w:ilvl w:val="0"/>
+          <w:numId w:val="1"/>
+        </w:numPr>
+      </w:pPr>
+      <w:r>
         <w:t>ENHERITANCE</w:t>
       </w:r>
+      <w:r>
+        <w:t xml:space="preserve"> </w:t>
+      </w:r>
+      <w:hyperlink r:id="rId8" w:history="1">
+        <w:proofErr w:type="spellStart"/>
+        <w:r>
+          <w:rPr>
+            <w:rStyle w:val="Hyperlink"/>
+          </w:rPr>
+          <w:t>vid</w:t>
+        </w:r>
+        <w:proofErr w:type="spellEnd"/>
+      </w:hyperlink>
     </w:p>
     <w:p>
       <w:pPr>
@@ -822,6 +886,17 @@
       <w:ind w:left="720"/>
       <w:contextualSpacing/>
     </w:pPr>
+  </w:style>
+  <w:style w:type="character" w:styleId="Hyperlink">
+    <w:name w:val="Hyperlink"/>
+    <w:basedOn w:val="DefaultParagraphFont"/>
+    <w:uiPriority w:val="99"/>
+    <w:unhideWhenUsed/>
+    <w:rsid w:val="006D37D2"/>
+    <w:rPr>
+      <w:color w:val="0000FF" w:themeColor="hyperlink"/>
+      <w:u w:val="single"/>
+    </w:rPr>
   </w:style>
 </w:styles>
 </file>

--- a/css/CSS Dasar/CSS Dasar.docx
+++ b/css/CSS Dasar/CSS Dasar.docx
@@ -303,6 +303,99 @@
       <w:r>
         <w:t>;}</w:t>
       </w:r>
+    </w:p>
+    <w:p>
+      <w:pPr>
+        <w:pStyle w:val="ListParagraph"/>
+        <w:numPr>
+          <w:ilvl w:val="0"/>
+          <w:numId w:val="1"/>
+        </w:numPr>
+      </w:pPr>
+      <w:r>
+        <w:t>SPECIFICITY</w:t>
+      </w:r>
+      <w:r>
+        <w:t>:</w:t>
+      </w:r>
+      <w:r>
+        <w:t xml:space="preserve">  </w:t>
+      </w:r>
+      <w:r>
+        <w:t xml:space="preserve">selector yang </w:t>
+      </w:r>
+      <w:proofErr w:type="spellStart"/>
+      <w:r>
+        <w:t>kita</w:t>
+      </w:r>
+      <w:proofErr w:type="spellEnd"/>
+      <w:r>
+        <w:t xml:space="preserve"> </w:t>
+      </w:r>
+      <w:proofErr w:type="spellStart"/>
+      <w:r>
+        <w:t>buat</w:t>
+      </w:r>
+      <w:proofErr w:type="spellEnd"/>
+      <w:r>
+        <w:t xml:space="preserve"> </w:t>
+      </w:r>
+      <w:proofErr w:type="spellStart"/>
+      <w:r>
+        <w:t>mempunyai</w:t>
+      </w:r>
+      <w:proofErr w:type="spellEnd"/>
+      <w:r>
+        <w:t xml:space="preserve"> </w:t>
+      </w:r>
+      <w:proofErr w:type="spellStart"/>
+      <w:r>
+        <w:t>berat</w:t>
+      </w:r>
+      <w:proofErr w:type="spellEnd"/>
+      <w:r>
+        <w:t xml:space="preserve"> </w:t>
+      </w:r>
+      <w:proofErr w:type="spellStart"/>
+      <w:r>
+        <w:t>yg</w:t>
+      </w:r>
+      <w:proofErr w:type="spellEnd"/>
+      <w:r>
+        <w:t xml:space="preserve"> </w:t>
+      </w:r>
+      <w:proofErr w:type="spellStart"/>
+      <w:r>
+        <w:t>spesifik</w:t>
+      </w:r>
+      <w:proofErr w:type="spellEnd"/>
+      <w:r>
+        <w:t xml:space="preserve">; </w:t>
+      </w:r>
+      <w:r>
+        <w:t xml:space="preserve"> inline&gt;id&gt;class&gt;element  </w:t>
+      </w:r>
+      <w:hyperlink r:id="rId9" w:history="1">
+        <w:proofErr w:type="spellStart"/>
+        <w:r>
+          <w:rPr>
+            <w:rStyle w:val="Hyperlink"/>
+          </w:rPr>
+          <w:t>vid</w:t>
+        </w:r>
+        <w:proofErr w:type="spellEnd"/>
+      </w:hyperlink>
+      <w:r>
+        <w:t xml:space="preserve">  </w:t>
+      </w:r>
+      <w:hyperlink r:id="rId10" w:history="1">
+        <w:r>
+          <w:rPr>
+            <w:rStyle w:val="Hyperlink"/>
+          </w:rPr>
+          <w:t>ex</w:t>
+        </w:r>
+      </w:hyperlink>
     </w:p>
     <w:sectPr>
       <w:pgSz w:w="12240" w:h="15840"/>
